--- a/Formalia/PA1482-Tillampad-OO-Design-Kursplansunderlag-till-kursplan-sv.docx
+++ b/Formalia/PA1482-Tillampad-OO-Design-Kursplansunderlag-till-kursplan-sv.docx
@@ -2935,6 +2935,27 @@
       <w:r>
         <w:rPr>
           <w:rFonts w:ascii="Gill Sans MT" w:hAnsi="Gill Sans MT"/>
+          <w:b/>
+          <w:color w:val="0070C0"/>
+          <w:sz w:val="20"/>
+          <w:szCs w:val="20"/>
+        </w:rPr>
+        <w:t>För att få ett godkänd betyg på kursen måste alla moment vara godkända. Kursbetyget räknas som det vägda medelvärdet av alla examinationsmoment.</w:t>
+      </w:r>
+    </w:p>
+    <w:p>
+      <w:pPr>
+        <w:pStyle w:val="Normal"/>
+        <w:ind w:left="993" w:hanging="0"/>
+        <w:rPr>
+          <w:rFonts w:ascii="Gill Sans MT" w:hAnsi="Gill Sans MT"/>
+          <w:sz w:val="20"/>
+          <w:szCs w:val="20"/>
+        </w:rPr>
+      </w:pPr>
+      <w:r>
+        <w:rPr>
+          <w:rFonts w:ascii="Gill Sans MT" w:hAnsi="Gill Sans MT"/>
           <w:sz w:val="20"/>
           <w:szCs w:val="20"/>
         </w:rPr>
@@ -3311,7 +3332,16 @@
           <w:sz w:val="20"/>
           <w:szCs w:val="20"/>
         </w:rPr>
-        <w:t>Undervisningen ges i huvudsak på svenska men undervisning på engelska kan förekomma.</w:t>
+        <w:t xml:space="preserve">Undervisningen ges på </w:t>
+      </w:r>
+      <w:r>
+        <w:rPr>
+          <w:rFonts w:ascii="Gill Sans MT" w:hAnsi="Gill Sans MT"/>
+          <w:color w:val="0070C0"/>
+          <w:sz w:val="20"/>
+          <w:szCs w:val="20"/>
+        </w:rPr>
+        <w:t>engelska.</w:t>
       </w:r>
     </w:p>
     <w:p>
